--- a/작업일지/SSU_220525_220607.docx
+++ b/작업일지/SSU_220525_220607.docx
@@ -173,7 +173,6 @@
                 <w:sz w:val="22"/>
               </w:rPr>
             </w:pPr>
-            <w:proofErr w:type="spellStart"/>
             <w:r>
               <w:rPr>
                 <w:rFonts w:hint="eastAsia"/>
@@ -182,7 +181,6 @@
               </w:rPr>
               <w:t>팀명</w:t>
             </w:r>
-            <w:proofErr w:type="spellEnd"/>
           </w:p>
         </w:tc>
         <w:tc>
@@ -483,13 +481,23 @@
           <w:p>
             <w:pPr>
               <w:pStyle w:val="a4"/>
+              <w:numPr>
+                <w:ilvl w:val="0"/>
+                <w:numId w:val="4"/>
+              </w:numPr>
               <w:ind w:leftChars="0"/>
               <w:jc w:val="left"/>
               <w:rPr>
-                <w:rFonts w:hint="eastAsia"/>
-                <w:b/>
-              </w:rPr>
-            </w:pPr>
+                <w:b/>
+              </w:rPr>
+            </w:pPr>
+            <w:r>
+              <w:rPr>
+                <w:rFonts w:hint="eastAsia"/>
+                <w:b/>
+              </w:rPr>
+              <w:t>중간재발표 준비</w:t>
+            </w:r>
           </w:p>
           <w:p>
             <w:pPr>
@@ -532,135 +540,6 @@
                 <w:b/>
               </w:rPr>
               <w:t>중간재발표 준비</w:t>
-            </w:r>
-            <w:r>
-              <w:rPr>
-                <w:rFonts w:hint="eastAsia"/>
-                <w:b/>
-              </w:rPr>
-              <w:t xml:space="preserve"> (오픈 월드,</w:t>
-            </w:r>
-            <w:r>
-              <w:rPr>
-                <w:b/>
-              </w:rPr>
-              <w:t xml:space="preserve"> </w:t>
-            </w:r>
-            <w:proofErr w:type="spellStart"/>
-            <w:r>
-              <w:rPr>
-                <w:rFonts w:hint="eastAsia"/>
-                <w:b/>
-              </w:rPr>
-              <w:t>인던</w:t>
-            </w:r>
-            <w:proofErr w:type="spellEnd"/>
-            <w:r>
-              <w:rPr>
-                <w:rFonts w:hint="eastAsia"/>
-                <w:b/>
-              </w:rPr>
-              <w:t xml:space="preserve"> 스킬 적용 및 타이머 버프 초기화 수정,</w:t>
-            </w:r>
-            <w:r>
-              <w:rPr>
-                <w:b/>
-              </w:rPr>
-              <w:t xml:space="preserve"> </w:t>
-            </w:r>
-          </w:p>
-          <w:p>
-            <w:pPr>
-              <w:pStyle w:val="a4"/>
-              <w:ind w:leftChars="0" w:firstLineChars="200" w:firstLine="400"/>
-              <w:jc w:val="left"/>
-              <w:rPr>
-                <w:b/>
-              </w:rPr>
-            </w:pPr>
-            <w:r>
-              <w:rPr>
-                <w:rFonts w:hint="eastAsia"/>
-                <w:b/>
-              </w:rPr>
-              <w:t>데미지 오류 수정,</w:t>
-            </w:r>
-            <w:r>
-              <w:rPr>
-                <w:b/>
-              </w:rPr>
-              <w:t xml:space="preserve"> </w:t>
-            </w:r>
-            <w:proofErr w:type="spellStart"/>
-            <w:r>
-              <w:rPr>
-                <w:rFonts w:hint="eastAsia"/>
-                <w:b/>
-              </w:rPr>
-              <w:t>m</w:t>
-            </w:r>
-            <w:r>
-              <w:rPr>
-                <w:b/>
-              </w:rPr>
-              <w:t>p</w:t>
-            </w:r>
-            <w:proofErr w:type="spellEnd"/>
-            <w:r>
-              <w:rPr>
-                <w:b/>
-              </w:rPr>
-              <w:t>, hp</w:t>
-            </w:r>
-            <w:r>
-              <w:rPr>
-                <w:rFonts w:hint="eastAsia"/>
-                <w:b/>
-              </w:rPr>
-              <w:t>오류 수정,</w:t>
-            </w:r>
-            <w:r>
-              <w:rPr>
-                <w:b/>
-              </w:rPr>
-              <w:t xml:space="preserve"> </w:t>
-            </w:r>
-            <w:r>
-              <w:rPr>
-                <w:rFonts w:hint="eastAsia"/>
-                <w:b/>
-              </w:rPr>
-              <w:t>스킬 재사용 불가 수정,</w:t>
-            </w:r>
-            <w:r>
-              <w:rPr>
-                <w:b/>
-              </w:rPr>
-              <w:t xml:space="preserve"> </w:t>
-            </w:r>
-          </w:p>
-          <w:p>
-            <w:pPr>
-              <w:pStyle w:val="a4"/>
-              <w:ind w:leftChars="0" w:firstLineChars="200" w:firstLine="400"/>
-              <w:jc w:val="left"/>
-              <w:rPr>
-                <w:rFonts w:hint="eastAsia"/>
-                <w:b/>
-              </w:rPr>
-            </w:pPr>
-            <w:r>
-              <w:rPr>
-                <w:rFonts w:hint="eastAsia"/>
-                <w:b/>
-              </w:rPr>
-              <w:t>몬스터 이름 수정</w:t>
-            </w:r>
-            <w:r>
-              <w:rPr>
-                <w:b/>
-              </w:rPr>
-              <w:t>)</w:t>
             </w:r>
           </w:p>
           <w:p>
@@ -865,17 +744,233 @@
     </w:p>
     <w:p>
       <w:pPr>
-        <w:ind w:left="1200"/>
-        <w:rPr>
-          <w:sz w:val="22"/>
-        </w:rPr>
-      </w:pPr>
+        <w:pStyle w:val="a4"/>
+        <w:numPr>
+          <w:ilvl w:val="2"/>
+          <w:numId w:val="1"/>
+        </w:numPr>
+        <w:ind w:leftChars="0"/>
+        <w:rPr>
+          <w:sz w:val="22"/>
+        </w:rPr>
+      </w:pPr>
+      <w:r>
+        <w:rPr>
+          <w:rFonts w:hint="eastAsia"/>
+          <w:sz w:val="22"/>
+        </w:rPr>
+        <w:t>중간재발표 준비</w:t>
+      </w:r>
     </w:p>
     <w:p>
       <w:pPr>
+        <w:pStyle w:val="a4"/>
+        <w:numPr>
+          <w:ilvl w:val="3"/>
+          <w:numId w:val="1"/>
+        </w:numPr>
+        <w:ind w:leftChars="0"/>
+        <w:rPr>
+          <w:sz w:val="22"/>
+        </w:rPr>
+      </w:pPr>
+      <w:r>
+        <w:rPr>
+          <w:rFonts w:hint="eastAsia"/>
+          <w:sz w:val="22"/>
+        </w:rPr>
+        <w:t>U</w:t>
+      </w:r>
+      <w:r>
+        <w:rPr>
+          <w:sz w:val="22"/>
+        </w:rPr>
+        <w:t>I</w:t>
+      </w:r>
+      <w:r>
+        <w:rPr>
+          <w:rFonts w:hint="eastAsia"/>
+          <w:sz w:val="22"/>
+        </w:rPr>
+        <w:t>크기를 변환된 윈도우 창에 맞게 수정</w:t>
+      </w:r>
+    </w:p>
+    <w:p>
+      <w:pPr>
+        <w:pStyle w:val="a4"/>
+        <w:numPr>
+          <w:ilvl w:val="3"/>
+          <w:numId w:val="1"/>
+        </w:numPr>
+        <w:ind w:leftChars="0"/>
+        <w:rPr>
+          <w:sz w:val="22"/>
+        </w:rPr>
+      </w:pPr>
+      <w:r>
+        <w:rPr>
+          <w:rFonts w:hint="eastAsia"/>
+          <w:sz w:val="22"/>
+        </w:rPr>
+        <w:t>직업에 맞게 모델을 띄워주기</w:t>
+      </w:r>
+    </w:p>
+    <w:p>
+      <w:pPr>
+        <w:pStyle w:val="a4"/>
+        <w:numPr>
+          <w:ilvl w:val="3"/>
+          <w:numId w:val="1"/>
+        </w:numPr>
+        <w:ind w:leftChars="0"/>
+        <w:rPr>
+          <w:sz w:val="22"/>
+        </w:rPr>
+      </w:pPr>
+      <w:r>
+        <w:rPr>
+          <w:rFonts w:hint="eastAsia"/>
+          <w:sz w:val="22"/>
+        </w:rPr>
+        <w:t>레이드에서 플레이어가 사라지는 버그 고치기</w:t>
+      </w:r>
+    </w:p>
+    <w:p>
+      <w:pPr>
+        <w:pStyle w:val="a4"/>
+        <w:numPr>
+          <w:ilvl w:val="4"/>
+          <w:numId w:val="1"/>
+        </w:numPr>
+        <w:ind w:leftChars="0"/>
+        <w:rPr>
+          <w:sz w:val="22"/>
+        </w:rPr>
+      </w:pPr>
+      <w:r>
+        <w:rPr>
+          <w:rFonts w:hint="eastAsia"/>
+          <w:sz w:val="22"/>
+        </w:rPr>
+        <w:t xml:space="preserve">문제였던 점 </w:t>
+      </w:r>
+      <w:r>
+        <w:rPr>
+          <w:sz w:val="22"/>
+        </w:rPr>
+        <w:t xml:space="preserve">: </w:t>
+      </w:r>
+      <w:r>
+        <w:rPr>
+          <w:rFonts w:hint="eastAsia"/>
+          <w:sz w:val="22"/>
+        </w:rPr>
+        <w:t>n</w:t>
+      </w:r>
+      <w:r>
+        <w:rPr>
+          <w:sz w:val="22"/>
+        </w:rPr>
+        <w:t>an(ind)</w:t>
+      </w:r>
+      <w:r>
+        <w:rPr>
+          <w:rFonts w:hint="eastAsia"/>
+          <w:sz w:val="22"/>
+        </w:rPr>
+        <w:t>의 오류</w:t>
+      </w:r>
+    </w:p>
+    <w:p>
+      <w:pPr>
+        <w:pStyle w:val="a4"/>
+        <w:numPr>
+          <w:ilvl w:val="3"/>
+          <w:numId w:val="1"/>
+        </w:numPr>
+        <w:ind w:leftChars="0"/>
+        <w:rPr>
+          <w:sz w:val="22"/>
+        </w:rPr>
+      </w:pPr>
+      <w:r>
+        <w:rPr>
+          <w:rFonts w:hint="eastAsia"/>
+          <w:sz w:val="22"/>
+        </w:rPr>
+        <w:t>스킬 애니메이션 동기화</w:t>
+      </w:r>
+    </w:p>
+    <w:p>
+      <w:pPr>
+        <w:pStyle w:val="a4"/>
+        <w:numPr>
+          <w:ilvl w:val="3"/>
+          <w:numId w:val="1"/>
+        </w:numPr>
+        <w:ind w:leftChars="0"/>
+        <w:rPr>
+          <w:sz w:val="22"/>
+        </w:rPr>
+      </w:pPr>
+      <w:r>
+        <w:rPr>
+          <w:rFonts w:hint="eastAsia"/>
+          <w:sz w:val="22"/>
+        </w:rPr>
+        <w:t>레이드에서 마나가 음수가 되는 버그 수정 완료</w:t>
+      </w:r>
+    </w:p>
+    <w:p>
+      <w:pPr>
+        <w:pStyle w:val="a4"/>
+        <w:numPr>
+          <w:ilvl w:val="4"/>
+          <w:numId w:val="1"/>
+        </w:numPr>
+        <w:ind w:leftChars="0"/>
+        <w:rPr>
+          <w:sz w:val="22"/>
+        </w:rPr>
+      </w:pPr>
+      <w:r>
+        <w:rPr>
+          <w:rFonts w:hint="eastAsia"/>
+          <w:sz w:val="22"/>
+        </w:rPr>
+        <w:t xml:space="preserve">문제였던 점 </w:t>
+      </w:r>
+      <w:r>
+        <w:rPr>
+          <w:sz w:val="22"/>
+        </w:rPr>
+        <w:t>: AI</w:t>
+      </w:r>
+      <w:r>
+        <w:rPr>
+          <w:rFonts w:hint="eastAsia"/>
+          <w:sz w:val="22"/>
+        </w:rPr>
+        <w:t xml:space="preserve"> 스킬 쓰는 부분에 플레이어의 </w:t>
+      </w:r>
+      <w:r>
+        <w:rPr>
+          <w:sz w:val="22"/>
+        </w:rPr>
+        <w:t>id</w:t>
+      </w:r>
+      <w:r>
+        <w:rPr>
+          <w:rFonts w:hint="eastAsia"/>
+          <w:sz w:val="22"/>
+        </w:rPr>
+        <w:t>가 들어가 있었음</w:t>
+      </w:r>
+    </w:p>
+    <w:p>
+      <w:pPr>
         <w:ind w:left="1200"/>
         <w:rPr>
-          <w:rFonts w:hint="eastAsia"/>
           <w:sz w:val="22"/>
         </w:rPr>
       </w:pPr>
@@ -909,21 +1004,162 @@
     <w:p>
       <w:pPr>
         <w:pStyle w:val="a4"/>
+        <w:numPr>
+          <w:ilvl w:val="2"/>
+          <w:numId w:val="1"/>
+        </w:numPr>
+        <w:ind w:leftChars="0"/>
+        <w:rPr>
+          <w:sz w:val="22"/>
+        </w:rPr>
+      </w:pPr>
+      <w:r>
         <w:rPr>
           <w:rFonts w:hint="eastAsia"/>
-          <w:b/>
-          <w:bCs/>
-          <w:sz w:val="28"/>
-          <w:szCs w:val="28"/>
-        </w:rPr>
-      </w:pPr>
+          <w:sz w:val="22"/>
+        </w:rPr>
+        <w:t>중간재발표 준비</w:t>
+      </w:r>
     </w:p>
     <w:p>
       <w:pPr>
         <w:pStyle w:val="a4"/>
+        <w:numPr>
+          <w:ilvl w:val="3"/>
+          <w:numId w:val="1"/>
+        </w:numPr>
+        <w:ind w:leftChars="0"/>
+        <w:rPr>
+          <w:sz w:val="22"/>
+        </w:rPr>
+      </w:pPr>
+      <w:r>
+        <w:rPr>
+          <w:rFonts w:hint="eastAsia"/>
+          <w:sz w:val="22"/>
+        </w:rPr>
+        <w:t>오픈 월드</w:t>
+      </w:r>
+      <w:r>
+        <w:rPr>
+          <w:sz w:val="22"/>
+        </w:rPr>
+        <w:t>/</w:t>
+      </w:r>
+      <w:r>
+        <w:rPr>
+          <w:rFonts w:hint="eastAsia"/>
+          <w:sz w:val="22"/>
+        </w:rPr>
+        <w:t>인던 스킬 적용 및 타이머 버프 초기화 수정</w:t>
+      </w:r>
+    </w:p>
+    <w:p>
+      <w:pPr>
+        <w:pStyle w:val="a4"/>
+        <w:numPr>
+          <w:ilvl w:val="3"/>
+          <w:numId w:val="1"/>
+        </w:numPr>
+        <w:ind w:leftChars="0"/>
+        <w:rPr>
+          <w:sz w:val="22"/>
+        </w:rPr>
+      </w:pPr>
+      <w:r>
+        <w:rPr>
+          <w:rFonts w:hint="eastAsia"/>
+          <w:sz w:val="22"/>
+        </w:rPr>
+        <w:t>데미지 오류 수정</w:t>
+      </w:r>
+    </w:p>
+    <w:p>
+      <w:pPr>
+        <w:pStyle w:val="a4"/>
+        <w:numPr>
+          <w:ilvl w:val="3"/>
+          <w:numId w:val="1"/>
+        </w:numPr>
+        <w:ind w:leftChars="0"/>
+        <w:rPr>
+          <w:sz w:val="22"/>
+        </w:rPr>
+      </w:pPr>
+      <w:r>
+        <w:rPr>
+          <w:sz w:val="22"/>
+        </w:rPr>
+        <w:t xml:space="preserve">Mp, </w:t>
+      </w:r>
+      <w:r>
+        <w:rPr>
+          <w:rFonts w:hint="eastAsia"/>
+          <w:sz w:val="22"/>
+        </w:rPr>
+        <w:t>H</w:t>
+      </w:r>
+      <w:r>
+        <w:rPr>
+          <w:sz w:val="22"/>
+        </w:rPr>
+        <w:t xml:space="preserve">p 오류 </w:t>
+      </w:r>
+      <w:r>
+        <w:rPr>
+          <w:rFonts w:hint="eastAsia"/>
+          <w:sz w:val="22"/>
+        </w:rPr>
+        <w:t>수정</w:t>
+      </w:r>
+    </w:p>
+    <w:p>
+      <w:pPr>
+        <w:pStyle w:val="a4"/>
+        <w:numPr>
+          <w:ilvl w:val="3"/>
+          <w:numId w:val="1"/>
+        </w:numPr>
+        <w:ind w:leftChars="0"/>
+        <w:rPr>
+          <w:sz w:val="22"/>
+        </w:rPr>
+      </w:pPr>
+      <w:r>
+        <w:rPr>
+          <w:rFonts w:hint="eastAsia"/>
+          <w:sz w:val="22"/>
+        </w:rPr>
+        <w:lastRenderedPageBreak/>
+        <w:t>스킬 재사용 불가 수정</w:t>
+      </w:r>
+    </w:p>
+    <w:p>
+      <w:pPr>
+        <w:pStyle w:val="a4"/>
+        <w:numPr>
+          <w:ilvl w:val="3"/>
+          <w:numId w:val="1"/>
+        </w:numPr>
+        <w:ind w:leftChars="0"/>
+        <w:rPr>
+          <w:rFonts w:hint="eastAsia"/>
+          <w:sz w:val="22"/>
+        </w:rPr>
+      </w:pPr>
+      <w:r>
+        <w:rPr>
+          <w:rFonts w:hint="eastAsia"/>
+          <w:sz w:val="22"/>
+        </w:rPr>
+        <w:t>몬스터 이름 수정</w:t>
+      </w:r>
+    </w:p>
+    <w:p>
+      <w:pPr>
+        <w:pStyle w:val="a4"/>
         <w:ind w:leftChars="0" w:left="1200"/>
         <w:rPr>
-          <w:rFonts w:hint="eastAsia"/>
           <w:b/>
           <w:bCs/>
           <w:sz w:val="28"/>
@@ -956,46 +1192,96 @@
     </w:p>
     <w:p>
       <w:pPr>
-        <w:rPr>
-          <w:sz w:val="22"/>
-        </w:rPr>
-      </w:pPr>
+        <w:pStyle w:val="a4"/>
+        <w:numPr>
+          <w:ilvl w:val="2"/>
+          <w:numId w:val="1"/>
+        </w:numPr>
+        <w:ind w:leftChars="0"/>
+        <w:rPr>
+          <w:sz w:val="22"/>
+        </w:rPr>
+      </w:pPr>
+      <w:r>
+        <w:rPr>
+          <w:rFonts w:hint="eastAsia"/>
+          <w:sz w:val="22"/>
+        </w:rPr>
+        <w:t>중간재발표 준비</w:t>
+      </w:r>
     </w:p>
     <w:p>
       <w:pPr>
-        <w:rPr>
-          <w:sz w:val="22"/>
-        </w:rPr>
-      </w:pPr>
+        <w:pStyle w:val="a4"/>
+        <w:numPr>
+          <w:ilvl w:val="3"/>
+          <w:numId w:val="1"/>
+        </w:numPr>
+        <w:ind w:leftChars="0"/>
+        <w:rPr>
+          <w:sz w:val="22"/>
+        </w:rPr>
+      </w:pPr>
+      <w:r>
+        <w:rPr>
+          <w:rFonts w:hint="eastAsia"/>
+          <w:sz w:val="22"/>
+        </w:rPr>
+        <w:t>카메라 위치 수정,</w:t>
+      </w:r>
+      <w:r>
+        <w:rPr>
+          <w:sz w:val="22"/>
+        </w:rPr>
+        <w:t xml:space="preserve"> </w:t>
+      </w:r>
+      <w:r>
+        <w:rPr>
+          <w:rFonts w:hint="eastAsia"/>
+          <w:sz w:val="22"/>
+        </w:rPr>
+        <w:t>레이드 맵 기둥 배치</w:t>
+      </w:r>
     </w:p>
     <w:p>
       <w:pPr>
-        <w:rPr>
-          <w:sz w:val="22"/>
-        </w:rPr>
-      </w:pPr>
+        <w:pStyle w:val="a4"/>
+        <w:numPr>
+          <w:ilvl w:val="3"/>
+          <w:numId w:val="1"/>
+        </w:numPr>
+        <w:ind w:leftChars="0"/>
+        <w:rPr>
+          <w:sz w:val="22"/>
+        </w:rPr>
+      </w:pPr>
+      <w:r>
+        <w:rPr>
+          <w:rFonts w:hint="eastAsia"/>
+          <w:sz w:val="22"/>
+        </w:rPr>
+        <w:t>직업 별 모델링(마법사 제외)</w:t>
+      </w:r>
     </w:p>
     <w:p>
       <w:pPr>
-        <w:rPr>
-          <w:sz w:val="22"/>
-        </w:rPr>
-      </w:pPr>
-    </w:p>
-    <w:p>
-      <w:pPr>
-        <w:rPr>
-          <w:sz w:val="22"/>
-        </w:rPr>
-      </w:pPr>
-    </w:p>
-    <w:p>
-      <w:pPr>
+        <w:pStyle w:val="a4"/>
+        <w:numPr>
+          <w:ilvl w:val="3"/>
+          <w:numId w:val="1"/>
+        </w:numPr>
+        <w:ind w:leftChars="0"/>
+        <w:rPr>
+          <w:sz w:val="22"/>
+        </w:rPr>
+      </w:pPr>
+      <w:r>
         <w:rPr>
           <w:rFonts w:hint="eastAsia"/>
           <w:sz w:val="22"/>
         </w:rPr>
-      </w:pPr>
+        <w:t>보스 애니메이션</w:t>
+      </w:r>
     </w:p>
     <w:p>
       <w:pPr>
@@ -1063,6 +1349,9 @@
           <w:p>
             <w:pPr>
               <w:jc w:val="left"/>
+              <w:rPr>
+                <w:rFonts w:hint="eastAsia"/>
+              </w:rPr>
             </w:pPr>
             <w:r>
               <w:rPr>
@@ -1073,12 +1362,35 @@
             <w:r>
               <w:t xml:space="preserve">: </w:t>
             </w:r>
+            <w:r>
+              <w:rPr>
+                <w:rFonts w:hint="eastAsia"/>
+              </w:rPr>
+              <w:t xml:space="preserve">레이드 보스 </w:t>
+            </w:r>
+            <w:r>
+              <w:t>hp</w:t>
+            </w:r>
+            <w:r>
+              <w:rPr>
+                <w:rFonts w:hint="eastAsia"/>
+              </w:rPr>
+              <w:t xml:space="preserve">가 </w:t>
+            </w:r>
+            <w:r>
+              <w:t>0</w:t>
+            </w:r>
+            <w:r>
+              <w:rPr>
+                <w:rFonts w:hint="eastAsia"/>
+              </w:rPr>
+              <w:t>이하로 내려감</w:t>
+            </w:r>
           </w:p>
           <w:p>
             <w:pPr>
               <w:jc w:val="left"/>
               <w:rPr>
-                <w:rFonts w:hint="eastAsia"/>
                 <w:sz w:val="18"/>
                 <w:szCs w:val="20"/>
               </w:rPr>
@@ -1129,9 +1441,6 @@
           <w:p>
             <w:pPr>
               <w:jc w:val="left"/>
-              <w:rPr>
-                <w:rFonts w:hint="eastAsia"/>
-              </w:rPr>
             </w:pPr>
             <w:r>
               <w:rPr>
@@ -1359,6 +1668,9 @@
             <w:pPr>
               <w:pStyle w:val="a4"/>
               <w:ind w:leftChars="0" w:left="1120"/>
+              <w:rPr>
+                <w:rFonts w:hint="eastAsia"/>
+              </w:rPr>
             </w:pPr>
             <w:r>
               <w:rPr>
@@ -1368,12 +1680,48 @@
             </w:r>
             <w:r>
               <w:t xml:space="preserve"> </w:t>
+            </w:r>
+            <w:r>
+              <w:rPr>
+                <w:rFonts w:hint="eastAsia"/>
+              </w:rPr>
+              <w:t>P</w:t>
+            </w:r>
+            <w:r>
+              <w:t xml:space="preserve">VP </w:t>
+            </w:r>
+            <w:r>
+              <w:rPr>
+                <w:rFonts w:hint="eastAsia"/>
+              </w:rPr>
+              <w:t>만들기,</w:t>
+            </w:r>
+            <w:r>
+              <w:t xml:space="preserve"> </w:t>
+            </w:r>
+            <w:r>
+              <w:rPr>
+                <w:rFonts w:hint="eastAsia"/>
+              </w:rPr>
+              <w:t>레이드 오류 수정,</w:t>
+            </w:r>
+            <w:r>
+              <w:t xml:space="preserve"> </w:t>
+            </w:r>
+            <w:r>
+              <w:rPr>
+                <w:rFonts w:hint="eastAsia"/>
+              </w:rPr>
+              <w:t>레이드 종료 만들기</w:t>
             </w:r>
           </w:p>
           <w:p>
             <w:pPr>
               <w:pStyle w:val="a4"/>
               <w:ind w:leftChars="0" w:left="1120"/>
+              <w:rPr>
+                <w:rFonts w:hint="eastAsia"/>
+              </w:rPr>
             </w:pPr>
             <w:r>
               <w:rPr>
@@ -1383,6 +1731,30 @@
             </w:r>
             <w:r>
               <w:t xml:space="preserve"> </w:t>
+            </w:r>
+            <w:r>
+              <w:rPr>
+                <w:rFonts w:hint="eastAsia"/>
+              </w:rPr>
+              <w:t>스킬 U</w:t>
+            </w:r>
+            <w:r>
+              <w:t>I</w:t>
+            </w:r>
+            <w:r>
+              <w:rPr>
+                <w:rFonts w:hint="eastAsia"/>
+              </w:rPr>
+              <w:t>제작,</w:t>
+            </w:r>
+            <w:r>
+              <w:t xml:space="preserve"> AI</w:t>
+            </w:r>
+            <w:r>
+              <w:rPr>
+                <w:rFonts w:hint="eastAsia"/>
+              </w:rPr>
+              <w:t>움직임 개선</w:t>
             </w:r>
           </w:p>
           <w:p>
@@ -1401,6 +1773,21 @@
             </w:r>
             <w:r>
               <w:t xml:space="preserve"> </w:t>
+            </w:r>
+            <w:r>
+              <w:rPr>
+                <w:rFonts w:hint="eastAsia"/>
+              </w:rPr>
+              <w:t>스킬 애니메이션 중 움직일 때 애니메이션 반복 고치기,</w:t>
+            </w:r>
+            <w:r>
+              <w:t xml:space="preserve"> </w:t>
+            </w:r>
+            <w:r>
+              <w:rPr>
+                <w:rFonts w:hint="eastAsia"/>
+              </w:rPr>
+              <w:t>마법사</w:t>
             </w:r>
           </w:p>
         </w:tc>
@@ -1587,7 +1974,7 @@
         <w:rFonts w:ascii="Wingdings" w:hAnsi="Wingdings" w:hint="default"/>
       </w:rPr>
     </w:lvl>
-    <w:lvl w:ilvl="4" w:tplc="04090003" w:tentative="1">
+    <w:lvl w:ilvl="4" w:tplc="04090003">
       <w:start w:val="1"/>
       <w:numFmt w:val="bullet"/>
       <w:lvlText w:val=""/>
@@ -1762,6 +2149,118 @@
     </w:lvl>
   </w:abstractNum>
   <w:abstractNum w:abstractNumId="2" w15:restartNumberingAfterBreak="0">
+    <w:nsid w:val="6A924021"/>
+    <w:multiLevelType w:val="hybridMultilevel"/>
+    <w:tmpl w:val="B3F8DF56"/>
+    <w:lvl w:ilvl="0" w:tplc="2FB8F7DE">
+      <w:numFmt w:val="bullet"/>
+      <w:lvlText w:val="-"/>
+      <w:lvlJc w:val="left"/>
+      <w:pPr>
+        <w:ind w:left="1160" w:hanging="360"/>
+      </w:pPr>
+      <w:rPr>
+        <w:rFonts w:ascii="맑은 고딕" w:eastAsia="맑은 고딕" w:hAnsi="맑은 고딕" w:cstheme="minorBidi" w:hint="eastAsia"/>
+      </w:rPr>
+    </w:lvl>
+    <w:lvl w:ilvl="1" w:tplc="04090003" w:tentative="1">
+      <w:start w:val="1"/>
+      <w:numFmt w:val="bullet"/>
+      <w:lvlText w:val=""/>
+      <w:lvlJc w:val="left"/>
+      <w:pPr>
+        <w:ind w:left="1600" w:hanging="400"/>
+      </w:pPr>
+      <w:rPr>
+        <w:rFonts w:ascii="Wingdings" w:hAnsi="Wingdings" w:hint="default"/>
+      </w:rPr>
+    </w:lvl>
+    <w:lvl w:ilvl="2" w:tplc="04090005" w:tentative="1">
+      <w:start w:val="1"/>
+      <w:numFmt w:val="bullet"/>
+      <w:lvlText w:val=""/>
+      <w:lvlJc w:val="left"/>
+      <w:pPr>
+        <w:ind w:left="2000" w:hanging="400"/>
+      </w:pPr>
+      <w:rPr>
+        <w:rFonts w:ascii="Wingdings" w:hAnsi="Wingdings" w:hint="default"/>
+      </w:rPr>
+    </w:lvl>
+    <w:lvl w:ilvl="3" w:tplc="04090001" w:tentative="1">
+      <w:start w:val="1"/>
+      <w:numFmt w:val="bullet"/>
+      <w:lvlText w:val=""/>
+      <w:lvlJc w:val="left"/>
+      <w:pPr>
+        <w:ind w:left="2400" w:hanging="400"/>
+      </w:pPr>
+      <w:rPr>
+        <w:rFonts w:ascii="Wingdings" w:hAnsi="Wingdings" w:hint="default"/>
+      </w:rPr>
+    </w:lvl>
+    <w:lvl w:ilvl="4" w:tplc="04090003" w:tentative="1">
+      <w:start w:val="1"/>
+      <w:numFmt w:val="bullet"/>
+      <w:lvlText w:val=""/>
+      <w:lvlJc w:val="left"/>
+      <w:pPr>
+        <w:ind w:left="2800" w:hanging="400"/>
+      </w:pPr>
+      <w:rPr>
+        <w:rFonts w:ascii="Wingdings" w:hAnsi="Wingdings" w:hint="default"/>
+      </w:rPr>
+    </w:lvl>
+    <w:lvl w:ilvl="5" w:tplc="04090005" w:tentative="1">
+      <w:start w:val="1"/>
+      <w:numFmt w:val="bullet"/>
+      <w:lvlText w:val=""/>
+      <w:lvlJc w:val="left"/>
+      <w:pPr>
+        <w:ind w:left="3200" w:hanging="400"/>
+      </w:pPr>
+      <w:rPr>
+        <w:rFonts w:ascii="Wingdings" w:hAnsi="Wingdings" w:hint="default"/>
+      </w:rPr>
+    </w:lvl>
+    <w:lvl w:ilvl="6" w:tplc="04090001" w:tentative="1">
+      <w:start w:val="1"/>
+      <w:numFmt w:val="bullet"/>
+      <w:lvlText w:val=""/>
+      <w:lvlJc w:val="left"/>
+      <w:pPr>
+        <w:ind w:left="3600" w:hanging="400"/>
+      </w:pPr>
+      <w:rPr>
+        <w:rFonts w:ascii="Wingdings" w:hAnsi="Wingdings" w:hint="default"/>
+      </w:rPr>
+    </w:lvl>
+    <w:lvl w:ilvl="7" w:tplc="04090003" w:tentative="1">
+      <w:start w:val="1"/>
+      <w:numFmt w:val="bullet"/>
+      <w:lvlText w:val=""/>
+      <w:lvlJc w:val="left"/>
+      <w:pPr>
+        <w:ind w:left="4000" w:hanging="400"/>
+      </w:pPr>
+      <w:rPr>
+        <w:rFonts w:ascii="Wingdings" w:hAnsi="Wingdings" w:hint="default"/>
+      </w:rPr>
+    </w:lvl>
+    <w:lvl w:ilvl="8" w:tplc="04090005" w:tentative="1">
+      <w:start w:val="1"/>
+      <w:numFmt w:val="bullet"/>
+      <w:lvlText w:val=""/>
+      <w:lvlJc w:val="left"/>
+      <w:pPr>
+        <w:ind w:left="4400" w:hanging="400"/>
+      </w:pPr>
+      <w:rPr>
+        <w:rFonts w:ascii="Wingdings" w:hAnsi="Wingdings" w:hint="default"/>
+      </w:rPr>
+    </w:lvl>
+  </w:abstractNum>
+  <w:abstractNum w:abstractNumId="3" w15:restartNumberingAfterBreak="0">
     <w:nsid w:val="72F165F8"/>
     <w:multiLevelType w:val="hybridMultilevel"/>
     <w:tmpl w:val="5C8CDC10"/>
@@ -1878,10 +2377,13 @@
     <w:abstractNumId w:val="0"/>
   </w:num>
   <w:num w:numId="2" w16cid:durableId="1608075848">
-    <w:abstractNumId w:val="2"/>
+    <w:abstractNumId w:val="3"/>
   </w:num>
   <w:num w:numId="3" w16cid:durableId="851798524">
     <w:abstractNumId w:val="1"/>
+  </w:num>
+  <w:num w:numId="4" w16cid:durableId="575819988">
+    <w:abstractNumId w:val="2"/>
   </w:num>
   <w:numIdMacAtCleanup w:val="1"/>
 </w:numbering>
